--- a/Documents/Замечания/Правки АРМ.docx
+++ b/Documents/Замечания/Правки АРМ.docx
@@ -8471,15 +8471,15 @@
           <w:rFonts w:ascii="Times New Roman" w:hAnsi="Times New Roman" w:cs="Times New Roman"/>
           <w:sz w:val="24"/>
           <w:szCs w:val="24"/>
-          <w:highlight w:val="yellow"/>
-        </w:rPr>
-      </w:pPr>
-      <w:r>
-        <w:rPr>
-          <w:rFonts w:ascii="Times New Roman" w:hAnsi="Times New Roman" w:cs="Times New Roman"/>
-          <w:sz w:val="24"/>
-          <w:szCs w:val="24"/>
-          <w:highlight w:val="yellow"/>
+          <w:highlight w:val="green"/>
+        </w:rPr>
+      </w:pPr>
+      <w:r>
+        <w:rPr>
+          <w:rFonts w:ascii="Times New Roman" w:hAnsi="Times New Roman" w:cs="Times New Roman"/>
+          <w:sz w:val="24"/>
+          <w:szCs w:val="24"/>
+          <w:highlight w:val="green"/>
         </w:rPr>
         <w:t>В сервисе «Коммерческое состояние» - нет возможности заполнить поле примечание и внести новую разметку на вагоны внутризаводского парка</w:t>
       </w:r>
@@ -8581,15 +8581,15 @@
           <w:rFonts w:ascii="Times New Roman" w:hAnsi="Times New Roman" w:cs="Times New Roman"/>
           <w:sz w:val="24"/>
           <w:szCs w:val="24"/>
-          <w:highlight w:val="yellow"/>
-        </w:rPr>
-      </w:pPr>
-      <w:r>
-        <w:rPr>
-          <w:rFonts w:ascii="Times New Roman" w:hAnsi="Times New Roman" w:cs="Times New Roman"/>
-          <w:sz w:val="24"/>
-          <w:szCs w:val="24"/>
-          <w:highlight w:val="yellow"/>
+          <w:highlight w:val="green"/>
+        </w:rPr>
+      </w:pPr>
+      <w:r>
+        <w:rPr>
+          <w:rFonts w:ascii="Times New Roman" w:hAnsi="Times New Roman" w:cs="Times New Roman"/>
+          <w:sz w:val="24"/>
+          <w:szCs w:val="24"/>
+          <w:highlight w:val="green"/>
         </w:rPr>
         <w:t xml:space="preserve">При поиске вагона – прибытие на путь – </w:t>
       </w:r>
@@ -8598,7 +8598,7 @@
           <w:rFonts w:ascii="Times New Roman" w:hAnsi="Times New Roman" w:cs="Times New Roman"/>
           <w:sz w:val="24"/>
           <w:szCs w:val="24"/>
-          <w:highlight w:val="yellow"/>
+          <w:highlight w:val="green"/>
         </w:rPr>
         <w:t>добавить</w:t>
       </w:r>
@@ -8607,7 +8607,7 @@
           <w:rFonts w:ascii="Times New Roman" w:hAnsi="Times New Roman" w:cs="Times New Roman"/>
           <w:sz w:val="24"/>
           <w:szCs w:val="24"/>
-          <w:highlight w:val="yellow"/>
+          <w:highlight w:val="green"/>
         </w:rPr>
         <w:t xml:space="preserve"> дату сдачи на УЗ 06.07.2023 11:</w:t>
       </w:r>
@@ -8617,7 +8617,7 @@
           <w:rFonts w:ascii="Times New Roman" w:hAnsi="Times New Roman" w:cs="Times New Roman"/>
           <w:sz w:val="24"/>
           <w:szCs w:val="24"/>
-          <w:highlight w:val="yellow"/>
+          <w:highlight w:val="green"/>
         </w:rPr>
         <w:t xml:space="preserve">00 </w:t>
       </w:r>
@@ -8626,7 +8626,7 @@
           <w:rFonts w:ascii="Times New Roman" w:hAnsi="Times New Roman" w:cs="Times New Roman"/>
           <w:sz w:val="24"/>
           <w:szCs w:val="24"/>
-          <w:highlight w:val="yellow"/>
+          <w:highlight w:val="green"/>
         </w:rPr>
         <w:t>.</w:t>
       </w:r>

--- a/Documents/Замечания/Правки АРМ.docx
+++ b/Documents/Замечания/Правки АРМ.docx
@@ -35,15 +35,15 @@
           <w:rFonts w:ascii="Times New Roman" w:hAnsi="Times New Roman" w:cs="Times New Roman"/>
           <w:sz w:val="24"/>
           <w:szCs w:val="24"/>
-          <w:highlight w:val="magenta"/>
-        </w:rPr>
-      </w:pPr>
-      <w:r>
-        <w:rPr>
-          <w:rFonts w:ascii="Times New Roman" w:hAnsi="Times New Roman" w:cs="Times New Roman"/>
-          <w:sz w:val="24"/>
-          <w:szCs w:val="24"/>
-          <w:highlight w:val="magenta"/>
+          <w:highlight w:val="red"/>
+        </w:rPr>
+      </w:pPr>
+      <w:r>
+        <w:rPr>
+          <w:rFonts w:ascii="Times New Roman" w:hAnsi="Times New Roman" w:cs="Times New Roman"/>
+          <w:sz w:val="24"/>
+          <w:szCs w:val="24"/>
+          <w:highlight w:val="red"/>
         </w:rPr>
         <w:t>В «Дереве путей»</w:t>
       </w:r>
@@ -52,7 +52,7 @@
           <w:rFonts w:ascii="Times New Roman" w:hAnsi="Times New Roman" w:cs="Times New Roman"/>
           <w:sz w:val="24"/>
           <w:szCs w:val="24"/>
-          <w:highlight w:val="magenta"/>
+          <w:highlight w:val="red"/>
         </w:rPr>
         <w:t xml:space="preserve"> при расчете остатка вагонов</w:t>
       </w:r>
@@ -61,7 +61,7 @@
           <w:rFonts w:ascii="Times New Roman" w:hAnsi="Times New Roman" w:cs="Times New Roman"/>
           <w:sz w:val="24"/>
           <w:szCs w:val="24"/>
-          <w:highlight w:val="magenta"/>
+          <w:highlight w:val="red"/>
         </w:rPr>
         <w:t>:</w:t>
       </w:r>
@@ -77,38 +77,39 @@
           <w:rFonts w:ascii="Times New Roman" w:hAnsi="Times New Roman" w:cs="Times New Roman"/>
           <w:sz w:val="24"/>
           <w:szCs w:val="24"/>
-        </w:rPr>
-      </w:pPr>
-      <w:r>
-        <w:rPr>
-          <w:rFonts w:ascii="Times New Roman" w:hAnsi="Times New Roman" w:cs="Times New Roman"/>
-          <w:sz w:val="24"/>
-          <w:szCs w:val="24"/>
-        </w:rPr>
-        <w:t>В строке ИТОГО добавить сумму «на перегоне</w:t>
-      </w:r>
-      <w:r>
-        <w:rPr>
-          <w:rFonts w:ascii="Times New Roman" w:hAnsi="Times New Roman" w:cs="Times New Roman"/>
-          <w:sz w:val="24"/>
-          <w:szCs w:val="24"/>
-        </w:rPr>
-        <w:t>»</w:t>
-      </w:r>
-      <w:r>
-        <w:rPr>
-          <w:rFonts w:ascii="Times New Roman" w:hAnsi="Times New Roman" w:cs="Times New Roman"/>
-          <w:sz w:val="24"/>
-          <w:szCs w:val="24"/>
+          <w:highlight w:val="green"/>
+        </w:rPr>
+      </w:pPr>
+      <w:r>
+        <w:rPr>
+          <w:rFonts w:ascii="Times New Roman" w:hAnsi="Times New Roman" w:cs="Times New Roman"/>
+          <w:sz w:val="24"/>
+          <w:szCs w:val="24"/>
+          <w:highlight w:val="green"/>
+        </w:rPr>
+        <w:t>В строке ИТОГО добавить сумму «на перегоне»</w:t>
+      </w:r>
+      <w:r>
+        <w:rPr>
+          <w:rFonts w:ascii="Times New Roman" w:hAnsi="Times New Roman" w:cs="Times New Roman"/>
+          <w:sz w:val="24"/>
+          <w:szCs w:val="24"/>
+          <w:highlight w:val="green"/>
         </w:rPr>
         <w:t xml:space="preserve"> </w:t>
       </w:r>
       <w:proofErr w:type="gramStart"/>
       <w:r>
+        <w:rPr>
+          <w:highlight w:val="green"/>
+        </w:rPr>
         <w:t>( т.е.</w:t>
       </w:r>
       <w:proofErr w:type="gramEnd"/>
       <w:r>
+        <w:rPr>
+          <w:highlight w:val="green"/>
+        </w:rPr>
         <w:t xml:space="preserve"> отправленные , но не принятые)</w:t>
       </w:r>
     </w:p>
@@ -123,13 +124,15 @@
           <w:rFonts w:ascii="Times New Roman" w:hAnsi="Times New Roman" w:cs="Times New Roman"/>
           <w:sz w:val="24"/>
           <w:szCs w:val="24"/>
-        </w:rPr>
-      </w:pPr>
-      <w:r>
-        <w:rPr>
-          <w:rFonts w:ascii="Times New Roman" w:hAnsi="Times New Roman" w:cs="Times New Roman"/>
-          <w:sz w:val="24"/>
-          <w:szCs w:val="24"/>
+          <w:highlight w:val="green"/>
+        </w:rPr>
+      </w:pPr>
+      <w:r>
+        <w:rPr>
+          <w:rFonts w:ascii="Times New Roman" w:hAnsi="Times New Roman" w:cs="Times New Roman"/>
+          <w:sz w:val="24"/>
+          <w:szCs w:val="24"/>
+          <w:highlight w:val="green"/>
         </w:rPr>
         <w:t>Из суммы ИТОГО убрать вагоны по ст. Кирова</w:t>
       </w:r>
@@ -11700,9 +11703,17 @@
         <w:rPr>
           <w:b/>
           <w:bCs/>
-          <w:highlight w:val="yellow"/>
-        </w:rPr>
-        <w:t>Доработать о</w:t>
+          <w:highlight w:val="red"/>
+        </w:rPr>
+        <w:t xml:space="preserve">Доработать </w:t>
+      </w:r>
+      <w:r>
+        <w:rPr>
+          <w:b/>
+          <w:bCs/>
+          <w:highlight w:val="yellow"/>
+        </w:rPr>
+        <w:t>о</w:t>
       </w:r>
       <w:r>
         <w:rPr>
@@ -12464,7 +12475,7 @@
         <w:rPr>
           <w:b/>
           <w:bCs/>
-          <w:highlight w:val="yellow"/>
+          <w:highlight w:val="red"/>
         </w:rPr>
       </w:pPr>
       <w:r>
@@ -12491,7 +12502,23 @@
           <w:bCs/>
           <w:highlight w:val="yellow"/>
         </w:rPr>
-        <w:t xml:space="preserve"> кнопку «Поля» с возможностью выбора ( выбрать , показать все, сбросить) необходимых полей для вывода информации на экран в окне</w:t>
+        <w:t xml:space="preserve"> </w:t>
+      </w:r>
+      <w:r>
+        <w:rPr>
+          <w:b/>
+          <w:bCs/>
+          <w:highlight w:val="yellow"/>
+        </w:rPr>
+        <w:t xml:space="preserve">кнопку «Поля» с возможностью </w:t>
+      </w:r>
+      <w:r>
+        <w:rPr>
+          <w:b/>
+          <w:bCs/>
+          <w:highlight w:val="yellow"/>
+        </w:rPr>
+        <w:t>выбора ( выбрать , показать все, сбросить) необходимых полей для вывода информации на экран в окне</w:t>
       </w:r>
       <w:r>
         <w:rPr>
@@ -13577,7 +13604,7 @@
       <w:lvlText w:val="%1."/>
       <w:lvlJc w:val="left"/>
       <w:pPr>
-        <w:ind w:left="1080" w:hanging="360"/>
+        <w:ind w:left="1070" w:hanging="360"/>
       </w:pPr>
       <w:rPr>
         <w:rFonts w:ascii="Times New Roman" w:hAnsi="Times New Roman" w:cs="Times New Roman" w:hint="default"/>
@@ -13591,7 +13618,7 @@
       <w:lvlText w:val="%1.%2"/>
       <w:lvlJc w:val="left"/>
       <w:pPr>
-        <w:ind w:left="1155" w:hanging="435"/>
+        <w:ind w:left="1145" w:hanging="435"/>
       </w:pPr>
       <w:rPr>
         <w:rFonts w:hint="default"/>
@@ -13606,7 +13633,7 @@
       <w:lvlText w:val="%1.%2.%3"/>
       <w:lvlJc w:val="left"/>
       <w:pPr>
-        <w:ind w:left="1440" w:hanging="720"/>
+        <w:ind w:left="1430" w:hanging="720"/>
       </w:pPr>
       <w:rPr>
         <w:rFonts w:hint="default"/>
@@ -13619,7 +13646,7 @@
       <w:lvlText w:val="%1.%2.%3.%4"/>
       <w:lvlJc w:val="left"/>
       <w:pPr>
-        <w:ind w:left="1440" w:hanging="720"/>
+        <w:ind w:left="1430" w:hanging="720"/>
       </w:pPr>
       <w:rPr>
         <w:rFonts w:hint="default"/>
@@ -13632,7 +13659,7 @@
       <w:lvlText w:val="%1.%2.%3.%4.%5"/>
       <w:lvlJc w:val="left"/>
       <w:pPr>
-        <w:ind w:left="1800" w:hanging="1080"/>
+        <w:ind w:left="1790" w:hanging="1080"/>
       </w:pPr>
       <w:rPr>
         <w:rFonts w:hint="default"/>
@@ -13645,7 +13672,7 @@
       <w:lvlText w:val="%1.%2.%3.%4.%5.%6"/>
       <w:lvlJc w:val="left"/>
       <w:pPr>
-        <w:ind w:left="1800" w:hanging="1080"/>
+        <w:ind w:left="1790" w:hanging="1080"/>
       </w:pPr>
       <w:rPr>
         <w:rFonts w:hint="default"/>
@@ -13658,7 +13685,7 @@
       <w:lvlText w:val="%1.%2.%3.%4.%5.%6.%7"/>
       <w:lvlJc w:val="left"/>
       <w:pPr>
-        <w:ind w:left="2160" w:hanging="1440"/>
+        <w:ind w:left="2150" w:hanging="1440"/>
       </w:pPr>
       <w:rPr>
         <w:rFonts w:hint="default"/>
@@ -13671,7 +13698,7 @@
       <w:lvlText w:val="%1.%2.%3.%4.%5.%6.%7.%8"/>
       <w:lvlJc w:val="left"/>
       <w:pPr>
-        <w:ind w:left="2160" w:hanging="1440"/>
+        <w:ind w:left="2150" w:hanging="1440"/>
       </w:pPr>
       <w:rPr>
         <w:rFonts w:hint="default"/>
@@ -13684,7 +13711,7 @@
       <w:lvlText w:val="%1.%2.%3.%4.%5.%6.%7.%8.%9"/>
       <w:lvlJc w:val="left"/>
       <w:pPr>
-        <w:ind w:left="2160" w:hanging="1440"/>
+        <w:ind w:left="2150" w:hanging="1440"/>
       </w:pPr>
       <w:rPr>
         <w:rFonts w:hint="default"/>

--- a/Documents/Замечания/Правки АРМ.docx
+++ b/Documents/Замечания/Правки АРМ.docx
@@ -149,6 +149,7 @@
           <w:color w:val="000000" w:themeColor="text1"/>
           <w:sz w:val="24"/>
           <w:szCs w:val="24"/>
+          <w:highlight w:val="green"/>
         </w:rPr>
       </w:pPr>
       <w:r>
@@ -158,7 +159,17 @@
           <w:sz w:val="24"/>
           <w:szCs w:val="24"/>
         </w:rPr>
-        <w:t xml:space="preserve"> В сумму ИТОГО вагоны АМКР </w:t>
+        <w:t xml:space="preserve"> </w:t>
+      </w:r>
+      <w:r>
+        <w:rPr>
+          <w:rFonts w:ascii="Times New Roman" w:hAnsi="Times New Roman" w:cs="Times New Roman"/>
+          <w:color w:val="000000" w:themeColor="text1"/>
+          <w:sz w:val="24"/>
+          <w:szCs w:val="24"/>
+          <w:highlight w:val="green"/>
+        </w:rPr>
+        <w:t xml:space="preserve">В сумму ИТОГО вагоны АМКР </w:t>
       </w:r>
       <w:proofErr w:type="gramStart"/>
       <w:r>
@@ -167,6 +178,7 @@
           <w:color w:val="000000" w:themeColor="text1"/>
           <w:sz w:val="24"/>
           <w:szCs w:val="24"/>
+          <w:highlight w:val="green"/>
         </w:rPr>
         <w:t>включить  вагон</w:t>
       </w:r>
@@ -176,6 +188,7 @@
           <w:color w:val="000000" w:themeColor="text1"/>
           <w:sz w:val="24"/>
           <w:szCs w:val="24"/>
+          <w:highlight w:val="green"/>
         </w:rPr>
         <w:t>ы</w:t>
       </w:r>
@@ -186,6 +199,7 @@
           <w:color w:val="000000" w:themeColor="text1"/>
           <w:sz w:val="24"/>
           <w:szCs w:val="24"/>
+          <w:highlight w:val="green"/>
         </w:rPr>
         <w:t xml:space="preserve"> оператор</w:t>
       </w:r>
@@ -195,6 +209,7 @@
           <w:color w:val="000000" w:themeColor="text1"/>
           <w:sz w:val="24"/>
           <w:szCs w:val="24"/>
+          <w:highlight w:val="green"/>
         </w:rPr>
         <w:t>ов</w:t>
       </w:r>
@@ -204,6 +219,7 @@
           <w:color w:val="000000" w:themeColor="text1"/>
           <w:sz w:val="24"/>
           <w:szCs w:val="24"/>
+          <w:highlight w:val="green"/>
         </w:rPr>
         <w:t xml:space="preserve"> КМК </w:t>
       </w:r>
@@ -214,6 +230,7 @@
           <w:color w:val="000000" w:themeColor="text1"/>
           <w:sz w:val="24"/>
           <w:szCs w:val="24"/>
+          <w:highlight w:val="green"/>
         </w:rPr>
         <w:t>вз</w:t>
       </w:r>
@@ -224,6 +241,7 @@
           <w:color w:val="000000" w:themeColor="text1"/>
           <w:sz w:val="24"/>
           <w:szCs w:val="24"/>
+          <w:highlight w:val="green"/>
         </w:rPr>
         <w:t xml:space="preserve"> ГОК, КМК </w:t>
       </w:r>
@@ -234,6 +252,7 @@
           <w:color w:val="000000" w:themeColor="text1"/>
           <w:sz w:val="24"/>
           <w:szCs w:val="24"/>
+          <w:highlight w:val="green"/>
         </w:rPr>
         <w:t>вз</w:t>
       </w:r>
@@ -244,6 +263,7 @@
           <w:color w:val="000000" w:themeColor="text1"/>
           <w:sz w:val="24"/>
           <w:szCs w:val="24"/>
+          <w:highlight w:val="green"/>
         </w:rPr>
         <w:t xml:space="preserve"> аренда (</w:t>
       </w:r>
@@ -253,6 +273,7 @@
           <w:color w:val="000000" w:themeColor="text1"/>
           <w:sz w:val="24"/>
           <w:szCs w:val="24"/>
+          <w:highlight w:val="green"/>
           <w:lang w:val="en-US"/>
         </w:rPr>
         <w:t>id</w:t>
@@ -263,6 +284,7 @@
           <w:color w:val="000000" w:themeColor="text1"/>
           <w:sz w:val="24"/>
           <w:szCs w:val="24"/>
+          <w:highlight w:val="green"/>
         </w:rPr>
         <w:t xml:space="preserve"> </w:t>
       </w:r>
@@ -272,6 +294,7 @@
           <w:color w:val="000000" w:themeColor="text1"/>
           <w:sz w:val="24"/>
           <w:szCs w:val="24"/>
+          <w:highlight w:val="green"/>
         </w:rPr>
         <w:t xml:space="preserve">оператора </w:t>
       </w:r>
@@ -281,6 +304,7 @@
           <w:color w:val="000000" w:themeColor="text1"/>
           <w:sz w:val="24"/>
           <w:szCs w:val="24"/>
+          <w:highlight w:val="green"/>
         </w:rPr>
         <w:t xml:space="preserve"> 1237, 1238)</w:t>
       </w:r>
@@ -296,13 +320,15 @@
           <w:rFonts w:ascii="Times New Roman" w:hAnsi="Times New Roman" w:cs="Times New Roman"/>
           <w:sz w:val="24"/>
           <w:szCs w:val="24"/>
-        </w:rPr>
-      </w:pPr>
-      <w:r>
-        <w:rPr>
-          <w:rFonts w:ascii="Times New Roman" w:hAnsi="Times New Roman" w:cs="Times New Roman"/>
-          <w:sz w:val="24"/>
-          <w:szCs w:val="24"/>
+          <w:highlight w:val="green"/>
+        </w:rPr>
+      </w:pPr>
+      <w:r>
+        <w:rPr>
+          <w:rFonts w:ascii="Times New Roman" w:hAnsi="Times New Roman" w:cs="Times New Roman"/>
+          <w:sz w:val="24"/>
+          <w:szCs w:val="24"/>
+          <w:highlight w:val="green"/>
         </w:rPr>
         <w:t xml:space="preserve">убрать из учетного остатка: Род подвижного состава – цистерна Оператор: </w:t>
       </w:r>
@@ -311,6 +337,7 @@
           <w:rFonts w:ascii="Times New Roman" w:hAnsi="Times New Roman" w:cs="Times New Roman"/>
           <w:sz w:val="24"/>
           <w:szCs w:val="24"/>
+          <w:highlight w:val="green"/>
           <w:lang w:val="en-US"/>
         </w:rPr>
         <w:t>Id</w:t>
@@ -320,6 +347,7 @@
           <w:rFonts w:ascii="Times New Roman" w:hAnsi="Times New Roman" w:cs="Times New Roman"/>
           <w:sz w:val="24"/>
           <w:szCs w:val="24"/>
+          <w:highlight w:val="green"/>
         </w:rPr>
         <w:t xml:space="preserve"> – 34 </w:t>
       </w:r>
@@ -329,6 +357,7 @@
           <w:color w:val="343A40"/>
           <w:sz w:val="24"/>
           <w:szCs w:val="24"/>
+          <w:highlight w:val="green"/>
         </w:rPr>
         <w:br/>
         <w:t>ООО "</w:t>
@@ -340,6 +369,7 @@
           <w:color w:val="343A40"/>
           <w:sz w:val="24"/>
           <w:szCs w:val="24"/>
+          <w:highlight w:val="green"/>
         </w:rPr>
         <w:t>Спецвагон</w:t>
       </w:r>
@@ -350,6 +380,7 @@
           <w:color w:val="343A40"/>
           <w:sz w:val="24"/>
           <w:szCs w:val="24"/>
+          <w:highlight w:val="green"/>
         </w:rPr>
         <w:t xml:space="preserve"> </w:t>
       </w:r>
@@ -360,6 +391,7 @@
           <w:color w:val="343A40"/>
           <w:sz w:val="24"/>
           <w:szCs w:val="24"/>
+          <w:highlight w:val="green"/>
         </w:rPr>
         <w:t>Транслизинг</w:t>
       </w:r>
@@ -370,6 +402,7 @@
           <w:color w:val="343A40"/>
           <w:sz w:val="24"/>
           <w:szCs w:val="24"/>
+          <w:highlight w:val="green"/>
         </w:rPr>
         <w:t>"</w:t>
       </w:r>
@@ -11752,7 +11785,27 @@
           <w:sz w:val="24"/>
           <w:szCs w:val="24"/>
         </w:rPr>
-        <w:t>31.1</w:t>
+        <w:t>31.</w:t>
+      </w:r>
+      <w:r>
+        <w:rPr>
+          <w:rFonts w:ascii="Times New Roman" w:hAnsi="Times New Roman" w:cs="Times New Roman"/>
+          <w:b/>
+          <w:bCs/>
+          <w:sz w:val="24"/>
+          <w:szCs w:val="24"/>
+          <w:highlight w:val="green"/>
+        </w:rPr>
+        <w:t>1</w:t>
+      </w:r>
+      <w:r>
+        <w:rPr>
+          <w:rFonts w:ascii="Times New Roman" w:hAnsi="Times New Roman" w:cs="Times New Roman"/>
+          <w:sz w:val="24"/>
+          <w:szCs w:val="24"/>
+          <w:highlight w:val="green"/>
+        </w:rPr>
+        <w:t xml:space="preserve"> В отчете по остатку в АРМе -</w:t>
       </w:r>
       <w:r>
         <w:rPr>
@@ -11761,23 +11814,6 @@
           <w:szCs w:val="24"/>
         </w:rPr>
         <w:t xml:space="preserve"> </w:t>
-      </w:r>
-      <w:r>
-        <w:rPr>
-          <w:rFonts w:ascii="Times New Roman" w:hAnsi="Times New Roman" w:cs="Times New Roman"/>
-          <w:sz w:val="24"/>
-          <w:szCs w:val="24"/>
-          <w:highlight w:val="yellow"/>
-        </w:rPr>
-        <w:t>В отчете по остатку в АРМе</w:t>
-      </w:r>
-      <w:r>
-        <w:rPr>
-          <w:rFonts w:ascii="Times New Roman" w:hAnsi="Times New Roman" w:cs="Times New Roman"/>
-          <w:sz w:val="24"/>
-          <w:szCs w:val="24"/>
-        </w:rPr>
-        <w:t xml:space="preserve"> - </w:t>
       </w:r>
       <w:r>
         <w:t>Вагоны не выстраиваются по времени от больших к меньшему и наоборот</w:t>
@@ -11874,24 +11910,27 @@
           <w:sz w:val="24"/>
           <w:szCs w:val="24"/>
         </w:rPr>
-        <w:t>31.2</w:t>
-      </w:r>
-      <w:r>
-        <w:rPr>
-          <w:rFonts w:ascii="Times New Roman" w:hAnsi="Times New Roman" w:cs="Times New Roman"/>
-          <w:sz w:val="24"/>
-          <w:szCs w:val="24"/>
-        </w:rPr>
-        <w:t xml:space="preserve">  </w:t>
-      </w:r>
-      <w:r>
-        <w:rPr>
-          <w:rFonts w:ascii="Times New Roman" w:hAnsi="Times New Roman" w:cs="Times New Roman"/>
-          <w:sz w:val="24"/>
-          <w:szCs w:val="24"/>
-          <w:highlight w:val="yellow"/>
-        </w:rPr>
-        <w:t>В</w:t>
+        <w:t>31.</w:t>
+      </w:r>
+      <w:r>
+        <w:rPr>
+          <w:rFonts w:ascii="Times New Roman" w:hAnsi="Times New Roman" w:cs="Times New Roman"/>
+          <w:b/>
+          <w:bCs/>
+          <w:sz w:val="24"/>
+          <w:szCs w:val="24"/>
+          <w:highlight w:val="green"/>
+        </w:rPr>
+        <w:t>2</w:t>
+      </w:r>
+      <w:r>
+        <w:rPr>
+          <w:rFonts w:ascii="Times New Roman" w:hAnsi="Times New Roman" w:cs="Times New Roman"/>
+          <w:sz w:val="24"/>
+          <w:szCs w:val="24"/>
+          <w:highlight w:val="green"/>
+        </w:rPr>
+        <w:t xml:space="preserve">  В</w:t>
       </w:r>
       <w:proofErr w:type="gramEnd"/>
       <w:r>
@@ -11899,17 +11938,9 @@
           <w:rFonts w:ascii="Times New Roman" w:hAnsi="Times New Roman" w:cs="Times New Roman"/>
           <w:sz w:val="24"/>
           <w:szCs w:val="24"/>
-          <w:highlight w:val="yellow"/>
-        </w:rPr>
-        <w:t xml:space="preserve"> отчете по остатку в АРМе  </w:t>
-      </w:r>
-      <w:r>
-        <w:rPr>
-          <w:rFonts w:ascii="Times New Roman" w:hAnsi="Times New Roman" w:cs="Times New Roman"/>
-          <w:sz w:val="24"/>
-          <w:szCs w:val="24"/>
-        </w:rPr>
-        <w:t>- Добавить поле «Всего вагонов»</w:t>
+          <w:highlight w:val="green"/>
+        </w:rPr>
+        <w:t xml:space="preserve"> отчете по остатку в АРМе  - Добавить поле «Всего вагонов»</w:t>
       </w:r>
       <w:r>
         <w:rPr>
@@ -11999,10 +12030,14 @@
         <w:rPr>
           <w:b/>
           <w:bCs/>
+          <w:highlight w:val="green"/>
         </w:rPr>
         <w:t>31.3</w:t>
       </w:r>
       <w:r>
+        <w:rPr>
+          <w:highlight w:val="green"/>
+        </w:rPr>
         <w:t xml:space="preserve"> </w:t>
       </w:r>
       <w:r>
@@ -12010,7 +12045,7 @@
           <w:rFonts w:ascii="Times New Roman" w:hAnsi="Times New Roman" w:cs="Times New Roman"/>
           <w:sz w:val="24"/>
           <w:szCs w:val="24"/>
-          <w:highlight w:val="yellow"/>
+          <w:highlight w:val="green"/>
         </w:rPr>
         <w:t xml:space="preserve">В отчете по остатку в </w:t>
       </w:r>
@@ -12020,17 +12055,9 @@
           <w:rFonts w:ascii="Times New Roman" w:hAnsi="Times New Roman" w:cs="Times New Roman"/>
           <w:sz w:val="24"/>
           <w:szCs w:val="24"/>
-          <w:highlight w:val="yellow"/>
-        </w:rPr>
-        <w:t xml:space="preserve">АРМе  </w:t>
-      </w:r>
-      <w:r>
-        <w:rPr>
-          <w:rFonts w:ascii="Times New Roman" w:hAnsi="Times New Roman" w:cs="Times New Roman"/>
-          <w:sz w:val="24"/>
-          <w:szCs w:val="24"/>
-        </w:rPr>
-        <w:t>-</w:t>
+          <w:highlight w:val="green"/>
+        </w:rPr>
+        <w:t>АРМе  -</w:t>
       </w:r>
       <w:proofErr w:type="gramEnd"/>
       <w:r>
@@ -12038,10 +12065,14 @@
           <w:rFonts w:ascii="Times New Roman" w:hAnsi="Times New Roman" w:cs="Times New Roman"/>
           <w:sz w:val="24"/>
           <w:szCs w:val="24"/>
+          <w:highlight w:val="green"/>
         </w:rPr>
         <w:t xml:space="preserve"> </w:t>
       </w:r>
       <w:r>
+        <w:rPr>
+          <w:highlight w:val="green"/>
+        </w:rPr>
         <w:t>В фильтр добавить «Ж.д. путь нахождения вагонов»</w:t>
       </w:r>
     </w:p>
@@ -12117,15 +12148,15 @@
           <w:numId w:val="23"/>
         </w:numPr>
         <w:rPr>
-          <w:highlight w:val="yellow"/>
-        </w:rPr>
-      </w:pPr>
-      <w:r>
-        <w:rPr>
-          <w:rFonts w:ascii="Times New Roman" w:hAnsi="Times New Roman" w:cs="Times New Roman"/>
-          <w:sz w:val="24"/>
-          <w:szCs w:val="24"/>
-          <w:highlight w:val="yellow"/>
+          <w:highlight w:val="green"/>
+        </w:rPr>
+      </w:pPr>
+      <w:r>
+        <w:rPr>
+          <w:rFonts w:ascii="Times New Roman" w:hAnsi="Times New Roman" w:cs="Times New Roman"/>
+          <w:sz w:val="24"/>
+          <w:szCs w:val="24"/>
+          <w:highlight w:val="green"/>
         </w:rPr>
         <w:t xml:space="preserve">В отчете по остатку в </w:t>
       </w:r>
@@ -12135,7 +12166,7 @@
           <w:rFonts w:ascii="Times New Roman" w:hAnsi="Times New Roman" w:cs="Times New Roman"/>
           <w:sz w:val="24"/>
           <w:szCs w:val="24"/>
-          <w:highlight w:val="yellow"/>
+          <w:highlight w:val="green"/>
         </w:rPr>
         <w:t>АРМе  -</w:t>
       </w:r>
@@ -12145,29 +12176,35 @@
           <w:rFonts w:ascii="Times New Roman" w:hAnsi="Times New Roman" w:cs="Times New Roman"/>
           <w:sz w:val="24"/>
           <w:szCs w:val="24"/>
-          <w:highlight w:val="yellow"/>
+          <w:highlight w:val="green"/>
         </w:rPr>
         <w:t xml:space="preserve"> </w:t>
       </w:r>
       <w:r>
+        <w:rPr>
+          <w:highlight w:val="green"/>
+        </w:rPr>
         <w:t>Установить переключатель «Перегон»</w:t>
       </w:r>
       <w:r>
+        <w:rPr>
+          <w:highlight w:val="green"/>
+        </w:rPr>
         <w:t xml:space="preserve">. При включенном </w:t>
       </w:r>
       <w:proofErr w:type="gramStart"/>
       <w:r>
+        <w:rPr>
+          <w:highlight w:val="green"/>
+        </w:rPr>
         <w:t>переключателе ,</w:t>
       </w:r>
       <w:proofErr w:type="gramEnd"/>
       <w:r>
-        <w:t xml:space="preserve"> выбираются вагоны, находящиеся на перегоне</w:t>
-      </w:r>
-      <w:r>
-        <w:rPr>
-          <w:highlight w:val="yellow"/>
-        </w:rPr>
-        <w:t xml:space="preserve">. </w:t>
+        <w:rPr>
+          <w:highlight w:val="green"/>
+        </w:rPr>
+        <w:t xml:space="preserve"> выбираются вагоны, находящиеся на перегоне. </w:t>
       </w:r>
     </w:p>
     <w:p>

--- a/Documents/Замечания/Правки АРМ.docx
+++ b/Documents/Замечания/Правки АРМ.docx
@@ -43,7 +43,7 @@
           <w:rFonts w:ascii="Times New Roman" w:hAnsi="Times New Roman" w:cs="Times New Roman"/>
           <w:sz w:val="24"/>
           <w:szCs w:val="24"/>
-          <w:highlight w:val="red"/>
+          <w:highlight w:val="green"/>
         </w:rPr>
         <w:t>В «Дереве путей»</w:t>
       </w:r>
@@ -52,7 +52,7 @@
           <w:rFonts w:ascii="Times New Roman" w:hAnsi="Times New Roman" w:cs="Times New Roman"/>
           <w:sz w:val="24"/>
           <w:szCs w:val="24"/>
-          <w:highlight w:val="red"/>
+          <w:highlight w:val="green"/>
         </w:rPr>
         <w:t xml:space="preserve"> при расчете остатка вагонов</w:t>
       </w:r>
@@ -61,7 +61,7 @@
           <w:rFonts w:ascii="Times New Roman" w:hAnsi="Times New Roman" w:cs="Times New Roman"/>
           <w:sz w:val="24"/>
           <w:szCs w:val="24"/>
-          <w:highlight w:val="red"/>
+          <w:highlight w:val="green"/>
         </w:rPr>
         <w:t>:</w:t>
       </w:r>
@@ -87,7 +87,25 @@
           <w:szCs w:val="24"/>
           <w:highlight w:val="green"/>
         </w:rPr>
-        <w:t>В строке ИТОГО добавить сумму «на перегоне»</w:t>
+        <w:t xml:space="preserve">В </w:t>
+      </w:r>
+      <w:r>
+        <w:rPr>
+          <w:rFonts w:ascii="Times New Roman" w:hAnsi="Times New Roman" w:cs="Times New Roman"/>
+          <w:sz w:val="24"/>
+          <w:szCs w:val="24"/>
+          <w:highlight w:val="green"/>
+        </w:rPr>
+        <w:t xml:space="preserve">строке ИТОГО добавить </w:t>
+      </w:r>
+      <w:r>
+        <w:rPr>
+          <w:rFonts w:ascii="Times New Roman" w:hAnsi="Times New Roman" w:cs="Times New Roman"/>
+          <w:sz w:val="24"/>
+          <w:szCs w:val="24"/>
+          <w:highlight w:val="green"/>
+        </w:rPr>
+        <w:t>сумму «на перегоне»</w:t>
       </w:r>
       <w:r>
         <w:rPr>

--- a/Documents/Замечания/Правки АРМ.docx
+++ b/Documents/Замечания/Правки АРМ.docx
@@ -1650,7 +1650,6 @@
           <w:sz w:val="24"/>
           <w:szCs w:val="24"/>
         </w:rPr>
-        <w:lastRenderedPageBreak/>
         <w:drawing>
           <wp:inline distT="0" distB="0" distL="0" distR="0" wp14:anchorId="3F92A669" wp14:editId="4085A158">
             <wp:extent cx="6074796" cy="2343055"/>
@@ -1872,15 +1871,15 @@
           <w:rFonts w:ascii="Times New Roman" w:hAnsi="Times New Roman" w:cs="Times New Roman"/>
           <w:sz w:val="24"/>
           <w:szCs w:val="24"/>
-          <w:highlight w:val="yellow"/>
-        </w:rPr>
-      </w:pPr>
-      <w:r>
-        <w:rPr>
-          <w:rFonts w:ascii="Times New Roman" w:hAnsi="Times New Roman" w:cs="Times New Roman"/>
-          <w:sz w:val="24"/>
-          <w:szCs w:val="24"/>
-          <w:highlight w:val="yellow"/>
+          <w:highlight w:val="green"/>
+        </w:rPr>
+      </w:pPr>
+      <w:r>
+        <w:rPr>
+          <w:rFonts w:ascii="Times New Roman" w:hAnsi="Times New Roman" w:cs="Times New Roman"/>
+          <w:sz w:val="24"/>
+          <w:szCs w:val="24"/>
+          <w:highlight w:val="green"/>
         </w:rPr>
         <w:t xml:space="preserve">Удалить из формы «Состояния парка» по ст. Прокатная </w:t>
       </w:r>
@@ -1890,7 +1889,7 @@
           <w:rFonts w:ascii="Times New Roman" w:hAnsi="Times New Roman" w:cs="Times New Roman"/>
           <w:sz w:val="24"/>
           <w:szCs w:val="24"/>
-          <w:highlight w:val="yellow"/>
+          <w:highlight w:val="green"/>
         </w:rPr>
         <w:t>задвоенные</w:t>
       </w:r>
@@ -1900,7 +1899,7 @@
           <w:rFonts w:ascii="Times New Roman" w:hAnsi="Times New Roman" w:cs="Times New Roman"/>
           <w:sz w:val="24"/>
           <w:szCs w:val="24"/>
-          <w:highlight w:val="yellow"/>
+          <w:highlight w:val="green"/>
         </w:rPr>
         <w:t xml:space="preserve"> пути</w:t>
       </w:r>
@@ -1909,7 +1908,7 @@
           <w:rFonts w:ascii="Times New Roman" w:hAnsi="Times New Roman" w:cs="Times New Roman"/>
           <w:sz w:val="24"/>
           <w:szCs w:val="24"/>
-          <w:highlight w:val="yellow"/>
+          <w:highlight w:val="green"/>
         </w:rPr>
         <w:t>, если в состоянии парка ставят на них вагоны в «АРМ диспетчера» они не отображаются</w:t>
       </w:r>
@@ -4158,7 +4157,6 @@
                 <w:sz w:val="24"/>
                 <w:szCs w:val="24"/>
               </w:rPr>
-              <w:lastRenderedPageBreak/>
               <w:t xml:space="preserve">13с </w:t>
             </w:r>
             <w:proofErr w:type="spellStart"/>
@@ -7844,15 +7842,15 @@
           <w:rFonts w:ascii="Times New Roman" w:hAnsi="Times New Roman" w:cs="Times New Roman"/>
           <w:sz w:val="24"/>
           <w:szCs w:val="24"/>
-          <w:highlight w:val="yellow"/>
-        </w:rPr>
-      </w:pPr>
-      <w:r>
-        <w:rPr>
-          <w:rFonts w:ascii="Times New Roman" w:hAnsi="Times New Roman" w:cs="Times New Roman"/>
-          <w:sz w:val="24"/>
-          <w:szCs w:val="24"/>
-          <w:highlight w:val="yellow"/>
+          <w:highlight w:val="green"/>
+        </w:rPr>
+      </w:pPr>
+      <w:r>
+        <w:rPr>
+          <w:rFonts w:ascii="Times New Roman" w:hAnsi="Times New Roman" w:cs="Times New Roman"/>
+          <w:sz w:val="24"/>
+          <w:szCs w:val="24"/>
+          <w:highlight w:val="green"/>
         </w:rPr>
         <w:t xml:space="preserve">Ошибка в слове «принадлежит» в сообщении при операции </w:t>
       </w:r>
@@ -7862,7 +7860,7 @@
           <w:rFonts w:ascii="Times New Roman" w:hAnsi="Times New Roman" w:cs="Times New Roman"/>
           <w:sz w:val="24"/>
           <w:szCs w:val="24"/>
-          <w:highlight w:val="yellow"/>
+          <w:highlight w:val="green"/>
         </w:rPr>
         <w:t xml:space="preserve">отправления </w:t>
       </w:r>
@@ -7871,7 +7869,7 @@
           <w:rFonts w:ascii="Times New Roman" w:hAnsi="Times New Roman" w:cs="Times New Roman"/>
           <w:sz w:val="24"/>
           <w:szCs w:val="24"/>
-          <w:highlight w:val="yellow"/>
+          <w:highlight w:val="green"/>
         </w:rPr>
         <w:t>.</w:t>
       </w:r>
@@ -8342,7 +8340,6 @@
           <w:sz w:val="24"/>
           <w:szCs w:val="24"/>
         </w:rPr>
-        <w:lastRenderedPageBreak/>
         <w:drawing>
           <wp:inline distT="0" distB="0" distL="0" distR="0" wp14:anchorId="6D43AE02" wp14:editId="0C0D7384">
             <wp:extent cx="6830060" cy="2957830"/>
@@ -8862,7 +8859,6 @@
           <w:bCs/>
           <w:highlight w:val="yellow"/>
         </w:rPr>
-        <w:lastRenderedPageBreak/>
         <w:t xml:space="preserve">Окно «Предъявить состав для сдачи на дорогу» - </w:t>
       </w:r>
       <w:r>
@@ -9649,7 +9645,6 @@
         <w:rPr>
           <w:noProof/>
         </w:rPr>
-        <w:lastRenderedPageBreak/>
         <w:drawing>
           <wp:inline distT="0" distB="0" distL="0" distR="0" wp14:anchorId="23945733" wp14:editId="0D3C97ED">
             <wp:extent cx="1884680" cy="1621790"/>
@@ -10154,7 +10149,6 @@
           <w:szCs w:val="24"/>
           <w:highlight w:val="yellow"/>
         </w:rPr>
-        <w:lastRenderedPageBreak/>
         <w:drawing>
           <wp:inline distT="0" distB="0" distL="0" distR="0" wp14:anchorId="1E83BB5E" wp14:editId="0A5D6E13">
             <wp:extent cx="2250219" cy="2260270"/>
@@ -10608,7 +10602,6 @@
           <w:szCs w:val="24"/>
           <w:highlight w:val="yellow"/>
         </w:rPr>
-        <w:lastRenderedPageBreak/>
         <w:t>2</w:t>
       </w:r>
       <w:r>
@@ -12241,7 +12234,6 @@
           <w:bCs/>
           <w:highlight w:val="yellow"/>
         </w:rPr>
-        <w:lastRenderedPageBreak/>
         <w:t>31</w:t>
       </w:r>
       <w:r>

--- a/Documents/Замечания/Правки АРМ.docx
+++ b/Documents/Замечания/Правки АРМ.docx
@@ -1650,6 +1650,7 @@
           <w:sz w:val="24"/>
           <w:szCs w:val="24"/>
         </w:rPr>
+        <w:lastRenderedPageBreak/>
         <w:drawing>
           <wp:inline distT="0" distB="0" distL="0" distR="0" wp14:anchorId="3F92A669" wp14:editId="4085A158">
             <wp:extent cx="6074796" cy="2343055"/>
@@ -4157,6 +4158,7 @@
                 <w:sz w:val="24"/>
                 <w:szCs w:val="24"/>
               </w:rPr>
+              <w:lastRenderedPageBreak/>
               <w:t xml:space="preserve">13с </w:t>
             </w:r>
             <w:proofErr w:type="spellStart"/>
@@ -8340,6 +8342,7 @@
           <w:sz w:val="24"/>
           <w:szCs w:val="24"/>
         </w:rPr>
+        <w:lastRenderedPageBreak/>
         <w:drawing>
           <wp:inline distT="0" distB="0" distL="0" distR="0" wp14:anchorId="6D43AE02" wp14:editId="0C0D7384">
             <wp:extent cx="6830060" cy="2957830"/>
@@ -8859,6 +8862,7 @@
           <w:bCs/>
           <w:highlight w:val="yellow"/>
         </w:rPr>
+        <w:lastRenderedPageBreak/>
         <w:t xml:space="preserve">Окно «Предъявить состав для сдачи на дорогу» - </w:t>
       </w:r>
       <w:r>
@@ -9645,6 +9649,7 @@
         <w:rPr>
           <w:noProof/>
         </w:rPr>
+        <w:lastRenderedPageBreak/>
         <w:drawing>
           <wp:inline distT="0" distB="0" distL="0" distR="0" wp14:anchorId="23945733" wp14:editId="0D3C97ED">
             <wp:extent cx="1884680" cy="1621790"/>
@@ -10149,6 +10154,7 @@
           <w:szCs w:val="24"/>
           <w:highlight w:val="yellow"/>
         </w:rPr>
+        <w:lastRenderedPageBreak/>
         <w:drawing>
           <wp:inline distT="0" distB="0" distL="0" distR="0" wp14:anchorId="1E83BB5E" wp14:editId="0A5D6E13">
             <wp:extent cx="2250219" cy="2260270"/>
@@ -10602,6 +10608,7 @@
           <w:szCs w:val="24"/>
           <w:highlight w:val="yellow"/>
         </w:rPr>
+        <w:lastRenderedPageBreak/>
         <w:t>2</w:t>
       </w:r>
       <w:r>
@@ -12232,19 +12239,23 @@
         <w:rPr>
           <w:b/>
           <w:bCs/>
-          <w:highlight w:val="yellow"/>
-        </w:rPr>
+          <w:highlight w:val="green"/>
+        </w:rPr>
+        <w:lastRenderedPageBreak/>
         <w:t>31</w:t>
       </w:r>
       <w:r>
         <w:rPr>
           <w:b/>
           <w:bCs/>
-          <w:highlight w:val="yellow"/>
+          <w:highlight w:val="green"/>
         </w:rPr>
         <w:t>.5</w:t>
       </w:r>
       <w:r>
+        <w:rPr>
+          <w:highlight w:val="green"/>
+        </w:rPr>
         <w:t xml:space="preserve"> </w:t>
       </w:r>
       <w:r>
@@ -12252,7 +12263,7 @@
           <w:rFonts w:ascii="Times New Roman" w:hAnsi="Times New Roman" w:cs="Times New Roman"/>
           <w:sz w:val="24"/>
           <w:szCs w:val="24"/>
-          <w:highlight w:val="yellow"/>
+          <w:highlight w:val="green"/>
         </w:rPr>
         <w:t xml:space="preserve">В отчете по остатку в </w:t>
       </w:r>
@@ -12262,31 +12273,34 @@
           <w:rFonts w:ascii="Times New Roman" w:hAnsi="Times New Roman" w:cs="Times New Roman"/>
           <w:sz w:val="24"/>
           <w:szCs w:val="24"/>
-          <w:highlight w:val="yellow"/>
+          <w:highlight w:val="green"/>
         </w:rPr>
         <w:t xml:space="preserve">АРМе  </w:t>
       </w:r>
       <w:r>
+        <w:rPr>
+          <w:highlight w:val="green"/>
+        </w:rPr>
         <w:t>Заменить</w:t>
       </w:r>
       <w:proofErr w:type="gramEnd"/>
       <w:r>
+        <w:rPr>
+          <w:highlight w:val="green"/>
+        </w:rPr>
         <w:t xml:space="preserve"> </w:t>
       </w:r>
       <w:r>
+        <w:rPr>
+          <w:highlight w:val="green"/>
+        </w:rPr>
         <w:t xml:space="preserve">Фильтр «ТОП» </w:t>
       </w:r>
       <w:r>
-        <w:t xml:space="preserve"> на </w:t>
-      </w:r>
-      <w:r>
         <w:rPr>
           <w:highlight w:val="green"/>
         </w:rPr>
-        <w:t>«Не перемещается более, час.».</w:t>
-      </w:r>
-      <w:r>
-        <w:t xml:space="preserve"> Считается в часах</w:t>
+        <w:t xml:space="preserve"> на «Не перемещается более, час.». Считается в часах</w:t>
       </w:r>
     </w:p>
     <w:p>
